--- a/Bootstrap 잼이용하기.docx
+++ b/Bootstrap 잼이용하기.docx
@@ -35,18 +35,108 @@
           <w:lang w:eastAsia="ko-KR"/>
         </w:rPr>
       </w:pPr>
+      <w:proofErr w:type="gramStart"/>
       <w:r>
         <w:rPr>
           <w:rFonts w:ascii="바탕" w:eastAsia="바탕" w:hAnsi="바탕" w:cs="바탕"/>
           <w:lang w:eastAsia="ko-KR"/>
         </w:rPr>
-        <w:t>https://github.com/twbs/bootstrap-sass</w:t>
-      </w:r>
+        <w:t>getbootstrap.com</w:t>
+      </w:r>
+      <w:proofErr w:type="gramEnd"/>
     </w:p>
     <w:p>
       <w:pPr>
         <w:rPr>
           <w:rFonts w:ascii="바탕" w:eastAsia="바탕" w:hAnsi="바탕" w:cs="바탕"/>
+          <w:lang w:eastAsia="ko-KR"/>
+        </w:rPr>
+      </w:pPr>
+    </w:p>
+    <w:p>
+      <w:pPr>
+        <w:rPr>
+          <w:rFonts w:ascii="바탕" w:eastAsia="바탕" w:hAnsi="바탕" w:cs="바탕"/>
+          <w:lang w:eastAsia="ko-KR"/>
+        </w:rPr>
+      </w:pPr>
+      <w:hyperlink r:id="rId5" w:history="1">
+        <w:r>
+          <w:rPr>
+            <w:rStyle w:val="Hyperlink"/>
+            <w:rFonts w:ascii="바탕" w:eastAsia="바탕" w:hAnsi="바탕" w:cs="바탕"/>
+            <w:lang w:eastAsia="ko-KR"/>
+          </w:rPr>
+          <w:t>http://getbootstrap.com/docs/4.0/getting-started/introduction/</w:t>
+        </w:r>
+      </w:hyperlink>
+    </w:p>
+    <w:p>
+      <w:pPr>
+        <w:tabs>
+          <w:tab w:val="left" w:pos="916"/>
+          <w:tab w:val="left" w:pos="1832"/>
+          <w:tab w:val="left" w:pos="2748"/>
+          <w:tab w:val="left" w:pos="3664"/>
+          <w:tab w:val="left" w:pos="4580"/>
+          <w:tab w:val="left" w:pos="5496"/>
+          <w:tab w:val="left" w:pos="6412"/>
+          <w:tab w:val="left" w:pos="7328"/>
+          <w:tab w:val="left" w:pos="8244"/>
+          <w:tab w:val="left" w:pos="9160"/>
+          <w:tab w:val="left" w:pos="10076"/>
+          <w:tab w:val="left" w:pos="10992"/>
+          <w:tab w:val="left" w:pos="11908"/>
+          <w:tab w:val="left" w:pos="12824"/>
+          <w:tab w:val="left" w:pos="13740"/>
+          <w:tab w:val="left" w:pos="14656"/>
+        </w:tabs>
+        <w:rPr>
+          <w:rFonts w:ascii="Monaco" w:hAnsi="Monaco" w:cs="Courier"/>
+          <w:color w:val="2F6F9F"/>
+          <w:sz w:val="20"/>
+          <w:szCs w:val="20"/>
+          <w:lang w:eastAsia="ko-KR"/>
+        </w:rPr>
+      </w:pPr>
+      <w:hyperlink r:id="rId6" w:history="1">
+        <w:r>
+          <w:rPr>
+            <w:rStyle w:val="Hyperlink"/>
+            <w:rFonts w:ascii="Monaco" w:hAnsi="Monaco" w:cs="Courier"/>
+            <w:sz w:val="20"/>
+            <w:szCs w:val="20"/>
+            <w:lang w:eastAsia="ko-KR"/>
+          </w:rPr>
+          <w:t>https://github.com/twbs/bootstrap-rubygem/blob/master/README.md</w:t>
+        </w:r>
+      </w:hyperlink>
+    </w:p>
+    <w:p>
+      <w:pPr>
+        <w:tabs>
+          <w:tab w:val="left" w:pos="916"/>
+          <w:tab w:val="left" w:pos="1832"/>
+          <w:tab w:val="left" w:pos="2748"/>
+          <w:tab w:val="left" w:pos="3664"/>
+          <w:tab w:val="left" w:pos="4580"/>
+          <w:tab w:val="left" w:pos="5496"/>
+          <w:tab w:val="left" w:pos="6412"/>
+          <w:tab w:val="left" w:pos="7328"/>
+          <w:tab w:val="left" w:pos="8244"/>
+          <w:tab w:val="left" w:pos="9160"/>
+          <w:tab w:val="left" w:pos="10076"/>
+          <w:tab w:val="left" w:pos="10992"/>
+          <w:tab w:val="left" w:pos="11908"/>
+          <w:tab w:val="left" w:pos="12824"/>
+          <w:tab w:val="left" w:pos="13740"/>
+          <w:tab w:val="left" w:pos="14656"/>
+        </w:tabs>
+        <w:rPr>
+          <w:rFonts w:ascii="Monaco" w:hAnsi="Monaco" w:cs="Courier"/>
+          <w:color w:val="2F6F9F"/>
+          <w:sz w:val="20"/>
+          <w:szCs w:val="20"/>
           <w:lang w:eastAsia="ko-KR"/>
         </w:rPr>
       </w:pPr>
@@ -110,7 +200,7 @@
           <w:szCs w:val="20"/>
           <w:lang w:eastAsia="ko-KR"/>
         </w:rPr>
-        <w:t>'bootstrap-sass'</w:t>
+        <w:t>'bootstrap'</w:t>
       </w:r>
       <w:r>
         <w:rPr>
@@ -130,7 +220,39 @@
           <w:szCs w:val="20"/>
           <w:lang w:eastAsia="ko-KR"/>
         </w:rPr>
-        <w:t>'~&gt; 3.3.7'</w:t>
+        <w:t>'~&gt; 4.0.0'</w:t>
+      </w:r>
+    </w:p>
+    <w:p>
+      <w:pPr>
+        <w:rPr>
+          <w:rFonts w:ascii="Times New Roman" w:eastAsia="Times New Roman" w:hAnsi="Times New Roman" w:cs="Times New Roman"/>
+          <w:sz w:val="20"/>
+          <w:szCs w:val="20"/>
+          <w:lang w:eastAsia="ko-KR"/>
+        </w:rPr>
+      </w:pPr>
+      <w:proofErr w:type="gramStart"/>
+      <w:r>
+        <w:rPr>
+          <w:rFonts w:ascii="Consolas" w:eastAsia="Times New Roman" w:hAnsi="Consolas" w:cs="Times New Roman"/>
+          <w:color w:val="24292E"/>
+          <w:sz w:val="20"/>
+          <w:szCs w:val="20"/>
+          <w:lang w:eastAsia="ko-KR"/>
+        </w:rPr>
+        <w:t>bundle</w:t>
+      </w:r>
+      <w:proofErr w:type="gramEnd"/>
+      <w:r>
+        <w:rPr>
+          <w:rFonts w:ascii="Consolas" w:eastAsia="Times New Roman" w:hAnsi="Consolas" w:cs="Times New Roman"/>
+          <w:color w:val="24292E"/>
+          <w:sz w:val="20"/>
+          <w:szCs w:val="20"/>
+          <w:lang w:eastAsia="ko-KR"/>
+        </w:rPr>
+        <w:t xml:space="preserve"> install</w:t>
       </w:r>
     </w:p>
     <w:p>
@@ -156,35 +278,236 @@
         </w:tabs>
         <w:rPr>
           <w:rFonts w:ascii="Consolas" w:hAnsi="Consolas" w:cs="Courier"/>
-          <w:color w:val="032F62"/>
-          <w:sz w:val="20"/>
-          <w:szCs w:val="20"/>
-          <w:lang w:eastAsia="ko-KR"/>
-        </w:rPr>
-      </w:pPr>
-      <w:bookmarkStart w:id="0" w:name="_GoBack"/>
-      <w:bookmarkEnd w:id="0"/>
+          <w:color w:val="24292E"/>
+          <w:sz w:val="20"/>
+          <w:szCs w:val="20"/>
+          <w:lang w:eastAsia="ko-KR"/>
+        </w:rPr>
+      </w:pPr>
+      <w:r>
+        <w:rPr>
+          <w:rFonts w:ascii="Consolas" w:hAnsi="Consolas" w:cs="Courier"/>
+          <w:color w:val="24292E"/>
+          <w:sz w:val="20"/>
+          <w:szCs w:val="20"/>
+          <w:lang w:eastAsia="ko-KR"/>
+        </w:rPr>
+        <w:t xml:space="preserve">$ </w:t>
+      </w:r>
       <w:proofErr w:type="gramStart"/>
       <w:r>
         <w:rPr>
           <w:rFonts w:ascii="Consolas" w:hAnsi="Consolas" w:cs="Courier"/>
-          <w:color w:val="032F62"/>
-          <w:sz w:val="20"/>
-          <w:szCs w:val="20"/>
-          <w:lang w:eastAsia="ko-KR"/>
-        </w:rPr>
-        <w:t>bundle</w:t>
+          <w:color w:val="24292E"/>
+          <w:sz w:val="20"/>
+          <w:szCs w:val="20"/>
+          <w:lang w:eastAsia="ko-KR"/>
+        </w:rPr>
+        <w:t>mv</w:t>
       </w:r>
       <w:proofErr w:type="gramEnd"/>
       <w:r>
         <w:rPr>
           <w:rFonts w:ascii="Consolas" w:hAnsi="Consolas" w:cs="Courier"/>
-          <w:color w:val="032F62"/>
-          <w:sz w:val="20"/>
-          <w:szCs w:val="20"/>
-          <w:lang w:eastAsia="ko-KR"/>
-        </w:rPr>
-        <w:t xml:space="preserve"> install</w:t>
+          <w:color w:val="24292E"/>
+          <w:sz w:val="20"/>
+          <w:szCs w:val="20"/>
+          <w:lang w:eastAsia="ko-KR"/>
+        </w:rPr>
+        <w:t xml:space="preserve"> app/assets/</w:t>
+      </w:r>
+      <w:proofErr w:type="spellStart"/>
+      <w:r>
+        <w:rPr>
+          <w:rFonts w:ascii="Consolas" w:hAnsi="Consolas" w:cs="Courier"/>
+          <w:color w:val="24292E"/>
+          <w:sz w:val="20"/>
+          <w:szCs w:val="20"/>
+          <w:lang w:eastAsia="ko-KR"/>
+        </w:rPr>
+        <w:t>stylesheets</w:t>
+      </w:r>
+      <w:proofErr w:type="spellEnd"/>
+      <w:r>
+        <w:rPr>
+          <w:rFonts w:ascii="Consolas" w:hAnsi="Consolas" w:cs="Courier"/>
+          <w:color w:val="24292E"/>
+          <w:sz w:val="20"/>
+          <w:szCs w:val="20"/>
+          <w:lang w:eastAsia="ko-KR"/>
+        </w:rPr>
+        <w:t>/application.css app/assets/</w:t>
+      </w:r>
+      <w:proofErr w:type="spellStart"/>
+      <w:r>
+        <w:rPr>
+          <w:rFonts w:ascii="Consolas" w:hAnsi="Consolas" w:cs="Courier"/>
+          <w:color w:val="24292E"/>
+          <w:sz w:val="20"/>
+          <w:szCs w:val="20"/>
+          <w:lang w:eastAsia="ko-KR"/>
+        </w:rPr>
+        <w:t>stylesheets</w:t>
+      </w:r>
+      <w:proofErr w:type="spellEnd"/>
+      <w:r>
+        <w:rPr>
+          <w:rFonts w:ascii="Consolas" w:hAnsi="Consolas" w:cs="Courier"/>
+          <w:color w:val="24292E"/>
+          <w:sz w:val="20"/>
+          <w:szCs w:val="20"/>
+          <w:lang w:eastAsia="ko-KR"/>
+        </w:rPr>
+        <w:t>/</w:t>
+      </w:r>
+      <w:proofErr w:type="spellStart"/>
+      <w:r>
+        <w:rPr>
+          <w:rFonts w:ascii="Consolas" w:hAnsi="Consolas" w:cs="Courier"/>
+          <w:color w:val="24292E"/>
+          <w:sz w:val="20"/>
+          <w:szCs w:val="20"/>
+          <w:lang w:eastAsia="ko-KR"/>
+        </w:rPr>
+        <w:t>application.scss</w:t>
+      </w:r>
+      <w:proofErr w:type="spellEnd"/>
+    </w:p>
+    <w:p>
+      <w:pPr>
+        <w:rPr>
+          <w:rFonts w:ascii="Times New Roman" w:eastAsia="Times New Roman" w:hAnsi="Times New Roman" w:cs="Times New Roman"/>
+          <w:sz w:val="20"/>
+          <w:szCs w:val="20"/>
+          <w:lang w:eastAsia="ko-KR"/>
+        </w:rPr>
+      </w:pPr>
+      <w:proofErr w:type="gramStart"/>
+      <w:r>
+        <w:rPr>
+          <w:rFonts w:ascii="Consolas" w:hAnsi="Consolas" w:cs="Courier"/>
+          <w:color w:val="24292E"/>
+          <w:sz w:val="20"/>
+          <w:szCs w:val="20"/>
+          <w:lang w:eastAsia="ko-KR"/>
+        </w:rPr>
+        <w:t>app</w:t>
+      </w:r>
+      <w:proofErr w:type="gramEnd"/>
+      <w:r>
+        <w:rPr>
+          <w:rFonts w:ascii="Consolas" w:hAnsi="Consolas" w:cs="Courier"/>
+          <w:color w:val="24292E"/>
+          <w:sz w:val="20"/>
+          <w:szCs w:val="20"/>
+          <w:lang w:eastAsia="ko-KR"/>
+        </w:rPr>
+        <w:t>/assets/</w:t>
+      </w:r>
+      <w:proofErr w:type="spellStart"/>
+      <w:r>
+        <w:rPr>
+          <w:rFonts w:ascii="Consolas" w:hAnsi="Consolas" w:cs="Courier"/>
+          <w:color w:val="24292E"/>
+          <w:sz w:val="20"/>
+          <w:szCs w:val="20"/>
+          <w:lang w:eastAsia="ko-KR"/>
+        </w:rPr>
+        <w:t>stylesheets</w:t>
+      </w:r>
+      <w:proofErr w:type="spellEnd"/>
+      <w:r>
+        <w:rPr>
+          <w:rFonts w:ascii="Consolas" w:hAnsi="Consolas" w:cs="Courier"/>
+          <w:color w:val="24292E"/>
+          <w:sz w:val="20"/>
+          <w:szCs w:val="20"/>
+          <w:lang w:eastAsia="ko-KR"/>
+        </w:rPr>
+        <w:t>/</w:t>
+      </w:r>
+      <w:r>
+        <w:rPr>
+          <w:rFonts w:ascii="Consolas" w:hAnsi="Consolas" w:cs="Courier"/>
+          <w:color w:val="24292E"/>
+          <w:sz w:val="20"/>
+          <w:szCs w:val="20"/>
+          <w:lang w:eastAsia="ko-KR"/>
+        </w:rPr>
+        <w:t>application.</w:t>
+      </w:r>
+      <w:r>
+        <w:rPr>
+          <w:rFonts w:ascii="Consolas" w:hAnsi="Consolas" w:cs="Courier"/>
+          <w:color w:val="24292E"/>
+          <w:sz w:val="20"/>
+          <w:szCs w:val="20"/>
+          <w:lang w:eastAsia="ko-KR"/>
+        </w:rPr>
+        <w:t>css</w:t>
+      </w:r>
+      <w:r>
+        <w:rPr>
+          <w:rFonts w:ascii="Consolas" w:hAnsi="Consolas" w:cs="Courier"/>
+          <w:color w:val="24292E"/>
+          <w:sz w:val="20"/>
+          <w:szCs w:val="20"/>
+          <w:lang w:eastAsia="ko-KR"/>
+        </w:rPr>
+        <w:t xml:space="preserve"> =&gt; </w:t>
+      </w:r>
+      <w:r>
+        <w:rPr>
+          <w:rFonts w:ascii="Consolas" w:hAnsi="Consolas" w:cs="Courier"/>
+          <w:color w:val="24292E"/>
+          <w:sz w:val="20"/>
+          <w:szCs w:val="20"/>
+          <w:lang w:eastAsia="ko-KR"/>
+        </w:rPr>
+        <w:t>app/assets/</w:t>
+      </w:r>
+      <w:proofErr w:type="spellStart"/>
+      <w:r>
+        <w:rPr>
+          <w:rFonts w:ascii="Consolas" w:hAnsi="Consolas" w:cs="Courier"/>
+          <w:color w:val="24292E"/>
+          <w:sz w:val="20"/>
+          <w:szCs w:val="20"/>
+          <w:lang w:eastAsia="ko-KR"/>
+        </w:rPr>
+        <w:t>stylesheets</w:t>
+      </w:r>
+      <w:proofErr w:type="spellEnd"/>
+      <w:r>
+        <w:rPr>
+          <w:rFonts w:ascii="Consolas" w:hAnsi="Consolas" w:cs="Courier"/>
+          <w:color w:val="24292E"/>
+          <w:sz w:val="20"/>
+          <w:szCs w:val="20"/>
+          <w:lang w:eastAsia="ko-KR"/>
+        </w:rPr>
+        <w:t>/</w:t>
+      </w:r>
+      <w:proofErr w:type="spellStart"/>
+      <w:r>
+        <w:rPr>
+          <w:rFonts w:ascii="Consolas" w:hAnsi="Consolas" w:cs="Courier"/>
+          <w:color w:val="24292E"/>
+          <w:sz w:val="20"/>
+          <w:szCs w:val="20"/>
+          <w:lang w:eastAsia="ko-KR"/>
+        </w:rPr>
+        <w:t>application.scss</w:t>
+      </w:r>
+      <w:proofErr w:type="spellEnd"/>
+      <w:r>
+        <w:rPr>
+          <w:rFonts w:ascii="Helvetica" w:eastAsia="Times New Roman" w:hAnsi="Helvetica" w:cs="Times New Roman"/>
+          <w:color w:val="24292E"/>
+          <w:shd w:val="clear" w:color="auto" w:fill="FFFFFF"/>
+          <w:lang w:eastAsia="ko-KR"/>
+        </w:rPr>
+        <w:t>:</w:t>
       </w:r>
     </w:p>
     <w:p>
@@ -210,32 +533,32 @@
         </w:tabs>
         <w:rPr>
           <w:rFonts w:ascii="Consolas" w:hAnsi="Consolas" w:cs="Courier"/>
-          <w:color w:val="032F62"/>
-          <w:sz w:val="20"/>
-          <w:szCs w:val="20"/>
-          <w:lang w:eastAsia="ko-KR"/>
-        </w:rPr>
-      </w:pPr>
-    </w:p>
-    <w:p>
-      <w:pPr>
-        <w:rPr>
-          <w:rFonts w:ascii="Times New Roman" w:eastAsia="Times New Roman" w:hAnsi="Times New Roman" w:cs="Times New Roman"/>
-          <w:sz w:val="20"/>
-          <w:szCs w:val="20"/>
-          <w:lang w:eastAsia="ko-KR"/>
-        </w:rPr>
-      </w:pPr>
+          <w:color w:val="24292E"/>
+          <w:sz w:val="20"/>
+          <w:szCs w:val="20"/>
+          <w:lang w:eastAsia="ko-KR"/>
+        </w:rPr>
+      </w:pPr>
+      <w:r>
+        <w:rPr>
+          <w:rFonts w:ascii="Consolas" w:hAnsi="Consolas" w:cs="Courier"/>
+          <w:color w:val="D73A49"/>
+          <w:sz w:val="20"/>
+          <w:szCs w:val="20"/>
+          <w:lang w:eastAsia="ko-KR"/>
+        </w:rPr>
+        <w:t>@</w:t>
+      </w:r>
       <w:proofErr w:type="gramStart"/>
       <w:r>
         <w:rPr>
           <w:rFonts w:ascii="Consolas" w:hAnsi="Consolas" w:cs="Courier"/>
-          <w:color w:val="24292E"/>
-          <w:sz w:val="20"/>
-          <w:szCs w:val="20"/>
-          <w:lang w:eastAsia="ko-KR"/>
-        </w:rPr>
-        <w:t>app</w:t>
+          <w:color w:val="D73A49"/>
+          <w:sz w:val="20"/>
+          <w:szCs w:val="20"/>
+          <w:lang w:eastAsia="ko-KR"/>
+        </w:rPr>
+        <w:t>import</w:t>
       </w:r>
       <w:proofErr w:type="gramEnd"/>
       <w:r>
@@ -246,229 +569,25 @@
           <w:szCs w:val="20"/>
           <w:lang w:eastAsia="ko-KR"/>
         </w:rPr>
-        <w:t>/assets/</w:t>
-      </w:r>
-      <w:proofErr w:type="spellStart"/>
-      <w:r>
-        <w:rPr>
-          <w:rFonts w:ascii="Consolas" w:hAnsi="Consolas" w:cs="Courier"/>
-          <w:color w:val="24292E"/>
-          <w:sz w:val="20"/>
-          <w:szCs w:val="20"/>
-          <w:lang w:eastAsia="ko-KR"/>
-        </w:rPr>
-        <w:t>stylesheets</w:t>
-      </w:r>
-      <w:proofErr w:type="spellEnd"/>
-      <w:r>
-        <w:rPr>
-          <w:rFonts w:ascii="Consolas" w:hAnsi="Consolas" w:cs="Courier"/>
-          <w:color w:val="24292E"/>
-          <w:sz w:val="20"/>
-          <w:szCs w:val="20"/>
-          <w:lang w:eastAsia="ko-KR"/>
-        </w:rPr>
-        <w:t>/</w:t>
-      </w:r>
-      <w:r>
-        <w:rPr>
-          <w:rFonts w:ascii="Consolas" w:hAnsi="Consolas" w:cs="Courier"/>
-          <w:color w:val="24292E"/>
-          <w:sz w:val="20"/>
-          <w:szCs w:val="20"/>
-          <w:lang w:eastAsia="ko-KR"/>
-        </w:rPr>
-        <w:t>application.</w:t>
-      </w:r>
-      <w:r>
-        <w:rPr>
-          <w:rFonts w:ascii="Consolas" w:hAnsi="Consolas" w:cs="Courier"/>
-          <w:color w:val="24292E"/>
-          <w:sz w:val="20"/>
-          <w:szCs w:val="20"/>
-          <w:lang w:eastAsia="ko-KR"/>
-        </w:rPr>
-        <w:t>css</w:t>
-      </w:r>
-      <w:r>
-        <w:rPr>
-          <w:rFonts w:ascii="Consolas" w:hAnsi="Consolas" w:cs="Courier"/>
-          <w:color w:val="24292E"/>
-          <w:sz w:val="20"/>
-          <w:szCs w:val="20"/>
-          <w:lang w:eastAsia="ko-KR"/>
-        </w:rPr>
-        <w:t xml:space="preserve"> =&gt; </w:t>
-      </w:r>
-      <w:r>
-        <w:rPr>
-          <w:rFonts w:ascii="Consolas" w:hAnsi="Consolas" w:cs="Courier"/>
-          <w:color w:val="24292E"/>
-          <w:sz w:val="20"/>
-          <w:szCs w:val="20"/>
-          <w:lang w:eastAsia="ko-KR"/>
-        </w:rPr>
-        <w:t>app/assets/</w:t>
-      </w:r>
-      <w:proofErr w:type="spellStart"/>
-      <w:r>
-        <w:rPr>
-          <w:rFonts w:ascii="Consolas" w:hAnsi="Consolas" w:cs="Courier"/>
-          <w:color w:val="24292E"/>
-          <w:sz w:val="20"/>
-          <w:szCs w:val="20"/>
-          <w:lang w:eastAsia="ko-KR"/>
-        </w:rPr>
-        <w:t>stylesheets</w:t>
-      </w:r>
-      <w:proofErr w:type="spellEnd"/>
-      <w:r>
-        <w:rPr>
-          <w:rFonts w:ascii="Consolas" w:hAnsi="Consolas" w:cs="Courier"/>
-          <w:color w:val="24292E"/>
-          <w:sz w:val="20"/>
-          <w:szCs w:val="20"/>
-          <w:lang w:eastAsia="ko-KR"/>
-        </w:rPr>
-        <w:t>/</w:t>
-      </w:r>
-      <w:proofErr w:type="spellStart"/>
-      <w:r>
-        <w:rPr>
-          <w:rFonts w:ascii="Consolas" w:hAnsi="Consolas" w:cs="Courier"/>
-          <w:color w:val="24292E"/>
-          <w:sz w:val="20"/>
-          <w:szCs w:val="20"/>
-          <w:lang w:eastAsia="ko-KR"/>
-        </w:rPr>
-        <w:t>application.scss</w:t>
-      </w:r>
-      <w:proofErr w:type="spellEnd"/>
-      <w:r>
-        <w:rPr>
-          <w:rFonts w:ascii="Helvetica" w:eastAsia="Times New Roman" w:hAnsi="Helvetica" w:cs="Times New Roman"/>
-          <w:color w:val="24292E"/>
-          <w:shd w:val="clear" w:color="auto" w:fill="FFFFFF"/>
-          <w:lang w:eastAsia="ko-KR"/>
-        </w:rPr>
-        <w:t>:</w:t>
-      </w:r>
-    </w:p>
-    <w:p>
-      <w:pPr>
-        <w:pStyle w:val="HTMLPreformatted"/>
-        <w:shd w:val="clear" w:color="auto" w:fill="F6F8FA"/>
-        <w:rPr>
-          <w:rStyle w:val="pl-k"/>
-          <w:rFonts w:ascii="바탕" w:eastAsia="바탕" w:hAnsi="바탕" w:cs="바탕" w:hint="eastAsia"/>
-          <w:color w:val="D73A49"/>
-        </w:rPr>
-      </w:pPr>
-      <w:r>
-        <w:rPr>
-          <w:rStyle w:val="pl-k"/>
-          <w:rFonts w:ascii="바탕" w:eastAsia="바탕" w:hAnsi="바탕" w:cs="바탕" w:hint="eastAsia"/>
-          <w:color w:val="D73A49"/>
-        </w:rPr>
-        <w:t>모두 삭제 후!</w:t>
-      </w:r>
-    </w:p>
-    <w:p>
-      <w:pPr>
-        <w:pStyle w:val="HTMLPreformatted"/>
-        <w:shd w:val="clear" w:color="auto" w:fill="F6F8FA"/>
-        <w:rPr>
-          <w:rFonts w:ascii="Consolas" w:hAnsi="Consolas"/>
-          <w:color w:val="24292E"/>
-        </w:rPr>
-      </w:pPr>
-      <w:r>
-        <w:rPr>
-          <w:rStyle w:val="pl-k"/>
-          <w:rFonts w:ascii="Consolas" w:hAnsi="Consolas"/>
-          <w:color w:val="D73A49"/>
-        </w:rPr>
-        <w:t>@</w:t>
-      </w:r>
-      <w:proofErr w:type="gramStart"/>
-      <w:r>
-        <w:rPr>
-          <w:rStyle w:val="pl-k"/>
-          <w:rFonts w:ascii="Consolas" w:hAnsi="Consolas"/>
-          <w:color w:val="D73A49"/>
-        </w:rPr>
-        <w:t>import</w:t>
-      </w:r>
-      <w:proofErr w:type="gramEnd"/>
-      <w:r>
-        <w:rPr>
-          <w:rFonts w:ascii="Consolas" w:hAnsi="Consolas"/>
-          <w:color w:val="24292E"/>
-        </w:rPr>
         <w:t xml:space="preserve"> "</w:t>
       </w:r>
       <w:r>
         <w:rPr>
-          <w:rStyle w:val="pl-v"/>
-          <w:rFonts w:ascii="Consolas" w:hAnsi="Consolas"/>
+          <w:rFonts w:ascii="Consolas" w:hAnsi="Consolas" w:cs="Courier"/>
           <w:color w:val="E36209"/>
-        </w:rPr>
-        <w:t>bootstrap-sprockets</w:t>
-      </w:r>
-      <w:r>
-        <w:rPr>
-          <w:rFonts w:ascii="Consolas" w:hAnsi="Consolas"/>
-          <w:color w:val="24292E"/>
-        </w:rPr>
-        <w:t>";</w:t>
-      </w:r>
-    </w:p>
-    <w:p>
-      <w:pPr>
-        <w:pStyle w:val="HTMLPreformatted"/>
-        <w:shd w:val="clear" w:color="auto" w:fill="F6F8FA"/>
-        <w:rPr>
-          <w:rFonts w:ascii="Consolas" w:hAnsi="Consolas"/>
-          <w:color w:val="24292E"/>
-        </w:rPr>
-      </w:pPr>
-      <w:r>
-        <w:rPr>
-          <w:rStyle w:val="pl-k"/>
-          <w:rFonts w:ascii="Consolas" w:hAnsi="Consolas"/>
-          <w:color w:val="D73A49"/>
-        </w:rPr>
-        <w:t>@</w:t>
-      </w:r>
-      <w:proofErr w:type="gramStart"/>
-      <w:r>
-        <w:rPr>
-          <w:rStyle w:val="pl-k"/>
-          <w:rFonts w:ascii="Consolas" w:hAnsi="Consolas"/>
-          <w:color w:val="D73A49"/>
-        </w:rPr>
-        <w:t>import</w:t>
-      </w:r>
-      <w:proofErr w:type="gramEnd"/>
-      <w:r>
-        <w:rPr>
-          <w:rFonts w:ascii="Consolas" w:hAnsi="Consolas"/>
-          <w:color w:val="24292E"/>
-        </w:rPr>
-        <w:t xml:space="preserve"> "</w:t>
-      </w:r>
-      <w:r>
-        <w:rPr>
-          <w:rStyle w:val="pl-v"/>
-          <w:rFonts w:ascii="Consolas" w:hAnsi="Consolas"/>
-          <w:color w:val="E36209"/>
+          <w:sz w:val="20"/>
+          <w:szCs w:val="20"/>
+          <w:lang w:eastAsia="ko-KR"/>
         </w:rPr>
         <w:t>bootstrap</w:t>
       </w:r>
       <w:r>
         <w:rPr>
-          <w:rFonts w:ascii="Consolas" w:hAnsi="Consolas"/>
-          <w:color w:val="24292E"/>
+          <w:rFonts w:ascii="Consolas" w:hAnsi="Consolas" w:cs="Courier"/>
+          <w:color w:val="24292E"/>
+          <w:sz w:val="20"/>
+          <w:szCs w:val="20"/>
+          <w:lang w:eastAsia="ko-KR"/>
         </w:rPr>
         <w:t>";</w:t>
       </w:r>
@@ -502,161 +621,460 @@
           <w:lang w:eastAsia="ko-KR"/>
         </w:rPr>
       </w:pPr>
-    </w:p>
-    <w:p>
-      <w:pPr>
-        <w:pStyle w:val="NormalWeb"/>
-        <w:spacing w:before="0" w:beforeAutospacing="0" w:after="0" w:afterAutospacing="0"/>
-        <w:rPr>
-          <w:rFonts w:ascii="Helvetica" w:hAnsi="Helvetica"/>
-          <w:color w:val="24292E"/>
-          <w:sz w:val="24"/>
-          <w:szCs w:val="24"/>
-        </w:rPr>
-      </w:pPr>
       <w:proofErr w:type="gramStart"/>
       <w:r>
         <w:rPr>
-          <w:rStyle w:val="HTMLCode"/>
-          <w:rFonts w:ascii="Consolas" w:hAnsi="Consolas"/>
-          <w:color w:val="24292E"/>
-        </w:rPr>
-        <w:t>app</w:t>
+          <w:rFonts w:ascii="Consolas" w:hAnsi="Consolas" w:cs="Courier"/>
+          <w:color w:val="24292E"/>
+          <w:sz w:val="20"/>
+          <w:szCs w:val="20"/>
+          <w:lang w:eastAsia="ko-KR"/>
+        </w:rPr>
+        <w:t>gem</w:t>
       </w:r>
       <w:proofErr w:type="gramEnd"/>
       <w:r>
         <w:rPr>
-          <w:rStyle w:val="HTMLCode"/>
-          <w:rFonts w:ascii="Consolas" w:hAnsi="Consolas"/>
-          <w:color w:val="24292E"/>
-        </w:rPr>
-        <w:t>/assets/</w:t>
+          <w:rFonts w:ascii="Consolas" w:hAnsi="Consolas" w:cs="Courier"/>
+          <w:color w:val="24292E"/>
+          <w:sz w:val="20"/>
+          <w:szCs w:val="20"/>
+          <w:lang w:eastAsia="ko-KR"/>
+        </w:rPr>
+        <w:t xml:space="preserve"> </w:t>
+      </w:r>
+      <w:r>
+        <w:rPr>
+          <w:rFonts w:ascii="Consolas" w:hAnsi="Consolas" w:cs="Courier"/>
+          <w:color w:val="032F62"/>
+          <w:sz w:val="20"/>
+          <w:szCs w:val="20"/>
+          <w:lang w:eastAsia="ko-KR"/>
+        </w:rPr>
+        <w:t>'</w:t>
       </w:r>
       <w:proofErr w:type="spellStart"/>
       <w:r>
         <w:rPr>
-          <w:rStyle w:val="HTMLCode"/>
-          <w:rFonts w:ascii="Consolas" w:hAnsi="Consolas"/>
-          <w:color w:val="24292E"/>
-        </w:rPr>
-        <w:t>javascripts</w:t>
+          <w:rFonts w:ascii="Consolas" w:hAnsi="Consolas" w:cs="Courier"/>
+          <w:color w:val="032F62"/>
+          <w:sz w:val="20"/>
+          <w:szCs w:val="20"/>
+          <w:lang w:eastAsia="ko-KR"/>
+        </w:rPr>
+        <w:t>jquery</w:t>
       </w:r>
       <w:proofErr w:type="spellEnd"/>
       <w:r>
         <w:rPr>
-          <w:rStyle w:val="HTMLCode"/>
-          <w:rFonts w:ascii="Consolas" w:hAnsi="Consolas"/>
-          <w:color w:val="24292E"/>
-        </w:rPr>
-        <w:t>/application.js</w:t>
-      </w:r>
-      <w:r>
-        <w:rPr>
-          <w:rFonts w:ascii="Helvetica" w:hAnsi="Helvetica"/>
-          <w:color w:val="24292E"/>
-          <w:sz w:val="24"/>
-          <w:szCs w:val="24"/>
-        </w:rPr>
-        <w:t>:</w:t>
-      </w:r>
-    </w:p>
-    <w:p>
-      <w:pPr>
-        <w:pStyle w:val="HTMLPreformatted"/>
+          <w:rFonts w:ascii="Consolas" w:hAnsi="Consolas" w:cs="Courier"/>
+          <w:color w:val="032F62"/>
+          <w:sz w:val="20"/>
+          <w:szCs w:val="20"/>
+          <w:lang w:eastAsia="ko-KR"/>
+        </w:rPr>
+        <w:t>-rails'</w:t>
+      </w:r>
+    </w:p>
+    <w:p>
+      <w:pPr>
+        <w:rPr>
+          <w:rFonts w:ascii="Helvetica" w:eastAsia="Times New Roman" w:hAnsi="Helvetica" w:cs="Times New Roman"/>
+          <w:color w:val="24292E"/>
+          <w:shd w:val="clear" w:color="auto" w:fill="FFFFFF"/>
+          <w:lang w:eastAsia="ko-KR"/>
+        </w:rPr>
+      </w:pPr>
+      <w:proofErr w:type="gramStart"/>
+      <w:r>
+        <w:rPr>
+          <w:rFonts w:ascii="Consolas" w:hAnsi="Consolas" w:cs="Courier"/>
+          <w:color w:val="24292E"/>
+          <w:sz w:val="20"/>
+          <w:szCs w:val="20"/>
+          <w:lang w:eastAsia="ko-KR"/>
+        </w:rPr>
+        <w:t>bundle</w:t>
+      </w:r>
+      <w:proofErr w:type="gramEnd"/>
+      <w:r>
+        <w:rPr>
+          <w:rFonts w:ascii="Consolas" w:hAnsi="Consolas" w:cs="Courier"/>
+          <w:color w:val="24292E"/>
+          <w:sz w:val="20"/>
+          <w:szCs w:val="20"/>
+          <w:lang w:eastAsia="ko-KR"/>
+        </w:rPr>
+        <w:t xml:space="preserve"> install</w:t>
+      </w:r>
+      <w:r>
+        <w:rPr>
+          <w:rFonts w:ascii="Helvetica" w:eastAsia="Times New Roman" w:hAnsi="Helvetica" w:cs="Times New Roman"/>
+          <w:color w:val="24292E"/>
+          <w:shd w:val="clear" w:color="auto" w:fill="FFFFFF"/>
+          <w:lang w:eastAsia="ko-KR"/>
+        </w:rPr>
+        <w:t> </w:t>
+      </w:r>
+    </w:p>
+    <w:p>
+      <w:pPr>
+        <w:rPr>
+          <w:rFonts w:ascii="Times New Roman" w:eastAsia="Times New Roman" w:hAnsi="Times New Roman" w:cs="Times New Roman"/>
+          <w:sz w:val="20"/>
+          <w:szCs w:val="20"/>
+          <w:lang w:eastAsia="ko-KR"/>
+        </w:rPr>
+      </w:pPr>
+      <w:proofErr w:type="spellStart"/>
+      <w:proofErr w:type="gramStart"/>
+      <w:r>
+        <w:rPr>
+          <w:rFonts w:ascii="Helvetica" w:eastAsia="Times New Roman" w:hAnsi="Helvetica" w:cs="Times New Roman"/>
+          <w:color w:val="24292E"/>
+          <w:shd w:val="clear" w:color="auto" w:fill="FFFFFF"/>
+          <w:lang w:eastAsia="ko-KR"/>
+        </w:rPr>
+        <w:t>js</w:t>
+      </w:r>
+      <w:proofErr w:type="spellEnd"/>
+      <w:proofErr w:type="gramEnd"/>
+    </w:p>
+    <w:p>
+      <w:pPr>
         <w:shd w:val="clear" w:color="auto" w:fill="F6F8FA"/>
-        <w:rPr>
-          <w:rFonts w:ascii="Consolas" w:hAnsi="Consolas"/>
-          <w:color w:val="24292E"/>
-        </w:rPr>
-      </w:pPr>
-      <w:r>
-        <w:rPr>
-          <w:rStyle w:val="pl-c"/>
-          <w:rFonts w:ascii="Consolas" w:hAnsi="Consolas"/>
+        <w:tabs>
+          <w:tab w:val="left" w:pos="916"/>
+          <w:tab w:val="left" w:pos="1832"/>
+          <w:tab w:val="left" w:pos="2748"/>
+          <w:tab w:val="left" w:pos="3664"/>
+          <w:tab w:val="left" w:pos="4580"/>
+          <w:tab w:val="left" w:pos="5496"/>
+          <w:tab w:val="left" w:pos="6412"/>
+          <w:tab w:val="left" w:pos="7328"/>
+          <w:tab w:val="left" w:pos="8244"/>
+          <w:tab w:val="left" w:pos="9160"/>
+          <w:tab w:val="left" w:pos="10076"/>
+          <w:tab w:val="left" w:pos="10992"/>
+          <w:tab w:val="left" w:pos="11908"/>
+          <w:tab w:val="left" w:pos="12824"/>
+          <w:tab w:val="left" w:pos="13740"/>
+          <w:tab w:val="left" w:pos="14656"/>
+        </w:tabs>
+        <w:rPr>
+          <w:rFonts w:ascii="Consolas" w:hAnsi="Consolas" w:cs="Courier"/>
+          <w:color w:val="24292E"/>
+          <w:sz w:val="20"/>
+          <w:szCs w:val="20"/>
+          <w:lang w:eastAsia="ko-KR"/>
+        </w:rPr>
+      </w:pPr>
+      <w:r>
+        <w:rPr>
+          <w:rFonts w:ascii="Consolas" w:hAnsi="Consolas" w:cs="Courier"/>
           <w:color w:val="6A737D"/>
+          <w:sz w:val="20"/>
+          <w:szCs w:val="20"/>
+          <w:lang w:eastAsia="ko-KR"/>
         </w:rPr>
         <w:t xml:space="preserve">//= </w:t>
       </w:r>
       <w:proofErr w:type="gramStart"/>
       <w:r>
         <w:rPr>
-          <w:rStyle w:val="pl-c"/>
-          <w:rFonts w:ascii="Consolas" w:hAnsi="Consolas"/>
+          <w:rFonts w:ascii="Consolas" w:hAnsi="Consolas" w:cs="Courier"/>
           <w:color w:val="6A737D"/>
+          <w:sz w:val="20"/>
+          <w:szCs w:val="20"/>
+          <w:lang w:eastAsia="ko-KR"/>
         </w:rPr>
         <w:t>require</w:t>
       </w:r>
       <w:proofErr w:type="gramEnd"/>
       <w:r>
         <w:rPr>
-          <w:rStyle w:val="pl-c"/>
-          <w:rFonts w:ascii="Consolas" w:hAnsi="Consolas"/>
+          <w:rFonts w:ascii="Consolas" w:hAnsi="Consolas" w:cs="Courier"/>
           <w:color w:val="6A737D"/>
+          <w:sz w:val="20"/>
+          <w:szCs w:val="20"/>
+          <w:lang w:eastAsia="ko-KR"/>
+        </w:rPr>
+        <w:t xml:space="preserve"> jquery3</w:t>
+      </w:r>
+    </w:p>
+    <w:p>
+      <w:pPr>
+        <w:shd w:val="clear" w:color="auto" w:fill="F6F8FA"/>
+        <w:tabs>
+          <w:tab w:val="left" w:pos="916"/>
+          <w:tab w:val="left" w:pos="1832"/>
+          <w:tab w:val="left" w:pos="2748"/>
+          <w:tab w:val="left" w:pos="3664"/>
+          <w:tab w:val="left" w:pos="4580"/>
+          <w:tab w:val="left" w:pos="5496"/>
+          <w:tab w:val="left" w:pos="6412"/>
+          <w:tab w:val="left" w:pos="7328"/>
+          <w:tab w:val="left" w:pos="8244"/>
+          <w:tab w:val="left" w:pos="9160"/>
+          <w:tab w:val="left" w:pos="10076"/>
+          <w:tab w:val="left" w:pos="10992"/>
+          <w:tab w:val="left" w:pos="11908"/>
+          <w:tab w:val="left" w:pos="12824"/>
+          <w:tab w:val="left" w:pos="13740"/>
+          <w:tab w:val="left" w:pos="14656"/>
+        </w:tabs>
+        <w:rPr>
+          <w:rFonts w:ascii="Consolas" w:hAnsi="Consolas" w:cs="Courier"/>
+          <w:color w:val="24292E"/>
+          <w:sz w:val="20"/>
+          <w:szCs w:val="20"/>
+          <w:lang w:eastAsia="ko-KR"/>
+        </w:rPr>
+      </w:pPr>
+      <w:r>
+        <w:rPr>
+          <w:rFonts w:ascii="Consolas" w:hAnsi="Consolas" w:cs="Courier"/>
+          <w:color w:val="6A737D"/>
+          <w:sz w:val="20"/>
+          <w:szCs w:val="20"/>
+          <w:lang w:eastAsia="ko-KR"/>
+        </w:rPr>
+        <w:t xml:space="preserve">//= </w:t>
+      </w:r>
+      <w:proofErr w:type="gramStart"/>
+      <w:r>
+        <w:rPr>
+          <w:rFonts w:ascii="Consolas" w:hAnsi="Consolas" w:cs="Courier"/>
+          <w:color w:val="6A737D"/>
+          <w:sz w:val="20"/>
+          <w:szCs w:val="20"/>
+          <w:lang w:eastAsia="ko-KR"/>
+        </w:rPr>
+        <w:t>require</w:t>
+      </w:r>
+      <w:proofErr w:type="gramEnd"/>
+      <w:r>
+        <w:rPr>
+          <w:rFonts w:ascii="Consolas" w:hAnsi="Consolas" w:cs="Courier"/>
+          <w:color w:val="6A737D"/>
+          <w:sz w:val="20"/>
+          <w:szCs w:val="20"/>
+          <w:lang w:eastAsia="ko-KR"/>
+        </w:rPr>
+        <w:t xml:space="preserve"> popper</w:t>
+      </w:r>
+    </w:p>
+    <w:p>
+      <w:pPr>
+        <w:shd w:val="clear" w:color="auto" w:fill="F6F8FA"/>
+        <w:tabs>
+          <w:tab w:val="left" w:pos="916"/>
+          <w:tab w:val="left" w:pos="1832"/>
+          <w:tab w:val="left" w:pos="2748"/>
+          <w:tab w:val="left" w:pos="3664"/>
+          <w:tab w:val="left" w:pos="4580"/>
+          <w:tab w:val="left" w:pos="5496"/>
+          <w:tab w:val="left" w:pos="6412"/>
+          <w:tab w:val="left" w:pos="7328"/>
+          <w:tab w:val="left" w:pos="8244"/>
+          <w:tab w:val="left" w:pos="9160"/>
+          <w:tab w:val="left" w:pos="10076"/>
+          <w:tab w:val="left" w:pos="10992"/>
+          <w:tab w:val="left" w:pos="11908"/>
+          <w:tab w:val="left" w:pos="12824"/>
+          <w:tab w:val="left" w:pos="13740"/>
+          <w:tab w:val="left" w:pos="14656"/>
+        </w:tabs>
+        <w:rPr>
+          <w:rFonts w:ascii="Consolas" w:hAnsi="Consolas" w:cs="Courier"/>
+          <w:color w:val="24292E"/>
+          <w:sz w:val="20"/>
+          <w:szCs w:val="20"/>
+          <w:lang w:eastAsia="ko-KR"/>
+        </w:rPr>
+      </w:pPr>
+      <w:r>
+        <w:rPr>
+          <w:rFonts w:ascii="Consolas" w:hAnsi="Consolas" w:cs="Courier"/>
+          <w:color w:val="6A737D"/>
+          <w:sz w:val="20"/>
+          <w:szCs w:val="20"/>
+          <w:lang w:eastAsia="ko-KR"/>
+        </w:rPr>
+        <w:t xml:space="preserve">//= </w:t>
+      </w:r>
+      <w:proofErr w:type="gramStart"/>
+      <w:r>
+        <w:rPr>
+          <w:rFonts w:ascii="Consolas" w:hAnsi="Consolas" w:cs="Courier"/>
+          <w:color w:val="6A737D"/>
+          <w:sz w:val="20"/>
+          <w:szCs w:val="20"/>
+          <w:lang w:eastAsia="ko-KR"/>
+        </w:rPr>
+        <w:t>require</w:t>
+      </w:r>
+      <w:proofErr w:type="gramEnd"/>
+      <w:r>
+        <w:rPr>
+          <w:rFonts w:ascii="Consolas" w:hAnsi="Consolas" w:cs="Courier"/>
+          <w:color w:val="6A737D"/>
+          <w:sz w:val="20"/>
+          <w:szCs w:val="20"/>
+          <w:lang w:eastAsia="ko-KR"/>
+        </w:rPr>
+        <w:t xml:space="preserve"> bootstrap-sprockets</w:t>
+      </w:r>
+    </w:p>
+    <w:p>
+      <w:pPr>
+        <w:tabs>
+          <w:tab w:val="left" w:pos="916"/>
+          <w:tab w:val="left" w:pos="1832"/>
+          <w:tab w:val="left" w:pos="2748"/>
+          <w:tab w:val="left" w:pos="3664"/>
+          <w:tab w:val="left" w:pos="4580"/>
+          <w:tab w:val="left" w:pos="5496"/>
+          <w:tab w:val="left" w:pos="6412"/>
+          <w:tab w:val="left" w:pos="7328"/>
+          <w:tab w:val="left" w:pos="8244"/>
+          <w:tab w:val="left" w:pos="9160"/>
+          <w:tab w:val="left" w:pos="10076"/>
+          <w:tab w:val="left" w:pos="10992"/>
+          <w:tab w:val="left" w:pos="11908"/>
+          <w:tab w:val="left" w:pos="12824"/>
+          <w:tab w:val="left" w:pos="13740"/>
+          <w:tab w:val="left" w:pos="14656"/>
+        </w:tabs>
+        <w:rPr>
+          <w:rFonts w:ascii="Monaco" w:hAnsi="Monaco" w:cs="Courier"/>
+          <w:color w:val="2F6F9F"/>
+          <w:sz w:val="20"/>
+          <w:szCs w:val="20"/>
+          <w:lang w:eastAsia="ko-KR"/>
+        </w:rPr>
+      </w:pPr>
+    </w:p>
+    <w:p>
+      <w:pPr>
+        <w:tabs>
+          <w:tab w:val="left" w:pos="916"/>
+          <w:tab w:val="left" w:pos="1832"/>
+          <w:tab w:val="left" w:pos="2748"/>
+          <w:tab w:val="left" w:pos="3664"/>
+          <w:tab w:val="left" w:pos="4580"/>
+          <w:tab w:val="left" w:pos="5496"/>
+          <w:tab w:val="left" w:pos="6412"/>
+          <w:tab w:val="left" w:pos="7328"/>
+          <w:tab w:val="left" w:pos="8244"/>
+          <w:tab w:val="left" w:pos="9160"/>
+          <w:tab w:val="left" w:pos="10076"/>
+          <w:tab w:val="left" w:pos="10992"/>
+          <w:tab w:val="left" w:pos="11908"/>
+          <w:tab w:val="left" w:pos="12824"/>
+          <w:tab w:val="left" w:pos="13740"/>
+          <w:tab w:val="left" w:pos="14656"/>
+        </w:tabs>
+        <w:rPr>
+          <w:rFonts w:ascii="Monaco" w:hAnsi="Monaco" w:cs="Courier"/>
+          <w:color w:val="212529"/>
+          <w:sz w:val="21"/>
+          <w:szCs w:val="21"/>
+          <w:lang w:eastAsia="ko-KR"/>
+        </w:rPr>
+      </w:pPr>
+      <w:r>
+        <w:rPr>
+          <w:rFonts w:ascii="Monaco" w:hAnsi="Monaco" w:cs="Courier"/>
+          <w:color w:val="2F6F9F"/>
+          <w:sz w:val="20"/>
+          <w:szCs w:val="20"/>
+          <w:lang w:eastAsia="ko-KR"/>
+        </w:rPr>
+        <w:t>&lt;</w:t>
+      </w:r>
+      <w:proofErr w:type="gramStart"/>
+      <w:r>
+        <w:rPr>
+          <w:rFonts w:ascii="Monaco" w:hAnsi="Monaco" w:cs="Courier"/>
+          <w:color w:val="2F6F9F"/>
+          <w:sz w:val="20"/>
+          <w:szCs w:val="20"/>
+          <w:lang w:eastAsia="ko-KR"/>
+        </w:rPr>
+        <w:t>meta</w:t>
+      </w:r>
+      <w:proofErr w:type="gramEnd"/>
+      <w:r>
+        <w:rPr>
+          <w:rFonts w:ascii="Monaco" w:hAnsi="Monaco" w:cs="Courier"/>
+          <w:color w:val="212529"/>
+          <w:sz w:val="20"/>
+          <w:szCs w:val="20"/>
+          <w:lang w:eastAsia="ko-KR"/>
         </w:rPr>
         <w:t xml:space="preserve"> </w:t>
       </w:r>
-      <w:proofErr w:type="spellStart"/>
-      <w:r>
-        <w:rPr>
-          <w:rStyle w:val="pl-c"/>
-          <w:rFonts w:ascii="Consolas" w:hAnsi="Consolas"/>
-          <w:color w:val="6A737D"/>
-        </w:rPr>
-        <w:t>jquery</w:t>
-      </w:r>
-      <w:proofErr w:type="spellEnd"/>
-    </w:p>
-    <w:p>
-      <w:pPr>
-        <w:pStyle w:val="HTMLPreformatted"/>
-        <w:shd w:val="clear" w:color="auto" w:fill="F6F8FA"/>
-        <w:rPr>
-          <w:rFonts w:ascii="Consolas" w:hAnsi="Consolas" w:hint="eastAsia"/>
-          <w:color w:val="24292E"/>
-        </w:rPr>
-      </w:pPr>
-      <w:r>
-        <w:rPr>
-          <w:rStyle w:val="pl-c"/>
-          <w:rFonts w:ascii="Consolas" w:hAnsi="Consolas"/>
-          <w:color w:val="6A737D"/>
-        </w:rPr>
-        <w:t xml:space="preserve">//= </w:t>
-      </w:r>
-      <w:proofErr w:type="gramStart"/>
-      <w:r>
-        <w:rPr>
-          <w:rStyle w:val="pl-c"/>
-          <w:rFonts w:ascii="Consolas" w:hAnsi="Consolas"/>
-          <w:color w:val="6A737D"/>
-        </w:rPr>
-        <w:t>require</w:t>
-      </w:r>
-      <w:proofErr w:type="gramEnd"/>
-      <w:r>
-        <w:rPr>
-          <w:rStyle w:val="pl-c"/>
-          <w:rFonts w:ascii="Consolas" w:hAnsi="Consolas"/>
-          <w:color w:val="6A737D"/>
-        </w:rPr>
-        <w:t xml:space="preserve"> bootstrap-sprockets</w:t>
-      </w:r>
-      <w:r>
-        <w:rPr>
-          <w:rStyle w:val="pl-c"/>
-          <w:rFonts w:ascii="Consolas" w:hAnsi="Consolas" w:hint="eastAsia"/>
-          <w:color w:val="6A737D"/>
+      <w:r>
+        <w:rPr>
+          <w:rFonts w:ascii="Monaco" w:hAnsi="Monaco" w:cs="Courier"/>
+          <w:color w:val="4F9FCF"/>
+          <w:sz w:val="20"/>
+          <w:szCs w:val="20"/>
+          <w:lang w:eastAsia="ko-KR"/>
+        </w:rPr>
+        <w:t>name=</w:t>
+      </w:r>
+      <w:r>
+        <w:rPr>
+          <w:rFonts w:ascii="Monaco" w:hAnsi="Monaco" w:cs="Courier"/>
+          <w:color w:val="D44950"/>
+          <w:sz w:val="20"/>
+          <w:szCs w:val="20"/>
+          <w:lang w:eastAsia="ko-KR"/>
+        </w:rPr>
+        <w:t>"viewport"</w:t>
+      </w:r>
+      <w:r>
+        <w:rPr>
+          <w:rFonts w:ascii="Monaco" w:hAnsi="Monaco" w:cs="Courier"/>
+          <w:color w:val="212529"/>
+          <w:sz w:val="20"/>
+          <w:szCs w:val="20"/>
+          <w:lang w:eastAsia="ko-KR"/>
         </w:rPr>
         <w:t xml:space="preserve"> </w:t>
       </w:r>
-    </w:p>
-    <w:p>
-      <w:pPr>
-        <w:rPr>
-          <w:rFonts w:ascii="바탕" w:eastAsia="바탕" w:hAnsi="바탕" w:cs="바탕" w:hint="eastAsia"/>
-          <w:lang w:eastAsia="ko-KR"/>
-        </w:rPr>
-      </w:pPr>
+      <w:r>
+        <w:rPr>
+          <w:rFonts w:ascii="Monaco" w:hAnsi="Monaco" w:cs="Courier"/>
+          <w:color w:val="4F9FCF"/>
+          <w:sz w:val="20"/>
+          <w:szCs w:val="20"/>
+          <w:lang w:eastAsia="ko-KR"/>
+        </w:rPr>
+        <w:t>content=</w:t>
+      </w:r>
+      <w:r>
+        <w:rPr>
+          <w:rFonts w:ascii="Monaco" w:hAnsi="Monaco" w:cs="Courier"/>
+          <w:color w:val="D44950"/>
+          <w:sz w:val="20"/>
+          <w:szCs w:val="20"/>
+          <w:lang w:eastAsia="ko-KR"/>
+        </w:rPr>
+        <w:t>"width=device-width, initial-scale=1, shrink-to-fit=no"</w:t>
+      </w:r>
+      <w:r>
+        <w:rPr>
+          <w:rFonts w:ascii="Monaco" w:hAnsi="Monaco" w:cs="Courier"/>
+          <w:color w:val="2F6F9F"/>
+          <w:sz w:val="20"/>
+          <w:szCs w:val="20"/>
+          <w:lang w:eastAsia="ko-KR"/>
+        </w:rPr>
+        <w:t>&gt;</w:t>
+      </w:r>
     </w:p>
     <w:p>
       <w:pPr>
@@ -665,15 +1083,52 @@
           <w:lang w:eastAsia="ko-KR"/>
         </w:rPr>
       </w:pPr>
-      <w:proofErr w:type="gramStart"/>
-      <w:r>
+    </w:p>
+    <w:p>
+      <w:pPr>
         <w:rPr>
           <w:rFonts w:ascii="바탕" w:eastAsia="바탕" w:hAnsi="바탕" w:cs="바탕"/>
           <w:lang w:eastAsia="ko-KR"/>
         </w:rPr>
-        <w:t>getbootstrap.com</w:t>
-      </w:r>
-      <w:proofErr w:type="gramEnd"/>
+      </w:pPr>
+      <w:hyperlink r:id="rId7" w:history="1">
+        <w:r>
+          <w:rPr>
+            <w:rStyle w:val="Hyperlink"/>
+            <w:rFonts w:ascii="바탕" w:eastAsia="바탕" w:hAnsi="바탕" w:cs="바탕"/>
+            <w:lang w:eastAsia="ko-KR"/>
+          </w:rPr>
+          <w:t>http://getbootstrap.com/docs/4.0/examples/</w:t>
+        </w:r>
+      </w:hyperlink>
+    </w:p>
+    <w:p>
+      <w:pPr>
+        <w:rPr>
+          <w:rFonts w:ascii="바탕" w:eastAsia="바탕" w:hAnsi="바탕" w:cs="바탕"/>
+          <w:lang w:eastAsia="ko-KR"/>
+        </w:rPr>
+      </w:pPr>
+      <w:hyperlink r:id="rId8" w:history="1">
+        <w:r>
+          <w:rPr>
+            <w:rStyle w:val="Hyperlink"/>
+            <w:rFonts w:ascii="바탕" w:eastAsia="바탕" w:hAnsi="바탕" w:cs="바탕"/>
+            <w:lang w:eastAsia="ko-KR"/>
+          </w:rPr>
+          <w:t>https://www.w3schools.com/bootstrap4/</w:t>
+        </w:r>
+      </w:hyperlink>
+    </w:p>
+    <w:p>
+      <w:pPr>
+        <w:rPr>
+          <w:rFonts w:ascii="바탕" w:eastAsia="바탕" w:hAnsi="바탕" w:cs="바탕"/>
+          <w:lang w:eastAsia="ko-KR"/>
+        </w:rPr>
+      </w:pPr>
+      <w:bookmarkStart w:id="0" w:name="_GoBack"/>
+      <w:bookmarkEnd w:id="0"/>
     </w:p>
     <w:p>
       <w:pPr>
@@ -980,6 +1435,37 @@
     <w:basedOn w:val="DefaultParagraphFont"/>
     <w:rsid w:val="00ED1211"/>
   </w:style>
+  <w:style w:type="character" w:styleId="Hyperlink">
+    <w:name w:val="Hyperlink"/>
+    <w:basedOn w:val="DefaultParagraphFont"/>
+    <w:uiPriority w:val="99"/>
+    <w:unhideWhenUsed/>
+    <w:rsid w:val="00DA2633"/>
+    <w:rPr>
+      <w:color w:val="0000FF" w:themeColor="hyperlink"/>
+      <w:u w:val="single"/>
+    </w:rPr>
+  </w:style>
+  <w:style w:type="character" w:customStyle="1" w:styleId="nt">
+    <w:name w:val="nt"/>
+    <w:basedOn w:val="DefaultParagraphFont"/>
+    <w:rsid w:val="00DA2633"/>
+  </w:style>
+  <w:style w:type="character" w:customStyle="1" w:styleId="na">
+    <w:name w:val="na"/>
+    <w:basedOn w:val="DefaultParagraphFont"/>
+    <w:rsid w:val="00DA2633"/>
+  </w:style>
+  <w:style w:type="character" w:customStyle="1" w:styleId="s">
+    <w:name w:val="s"/>
+    <w:basedOn w:val="DefaultParagraphFont"/>
+    <w:rsid w:val="00DA2633"/>
+  </w:style>
+  <w:style w:type="character" w:customStyle="1" w:styleId="pl-s1">
+    <w:name w:val="pl-s1"/>
+    <w:basedOn w:val="DefaultParagraphFont"/>
+    <w:rsid w:val="00DA2633"/>
+  </w:style>
 </w:styles>
 </file>
 
@@ -1269,6 +1755,37 @@
     <w:name w:val="pl-c"/>
     <w:basedOn w:val="DefaultParagraphFont"/>
     <w:rsid w:val="00ED1211"/>
+  </w:style>
+  <w:style w:type="character" w:styleId="Hyperlink">
+    <w:name w:val="Hyperlink"/>
+    <w:basedOn w:val="DefaultParagraphFont"/>
+    <w:uiPriority w:val="99"/>
+    <w:unhideWhenUsed/>
+    <w:rsid w:val="00DA2633"/>
+    <w:rPr>
+      <w:color w:val="0000FF" w:themeColor="hyperlink"/>
+      <w:u w:val="single"/>
+    </w:rPr>
+  </w:style>
+  <w:style w:type="character" w:customStyle="1" w:styleId="nt">
+    <w:name w:val="nt"/>
+    <w:basedOn w:val="DefaultParagraphFont"/>
+    <w:rsid w:val="00DA2633"/>
+  </w:style>
+  <w:style w:type="character" w:customStyle="1" w:styleId="na">
+    <w:name w:val="na"/>
+    <w:basedOn w:val="DefaultParagraphFont"/>
+    <w:rsid w:val="00DA2633"/>
+  </w:style>
+  <w:style w:type="character" w:customStyle="1" w:styleId="s">
+    <w:name w:val="s"/>
+    <w:basedOn w:val="DefaultParagraphFont"/>
+    <w:rsid w:val="00DA2633"/>
+  </w:style>
+  <w:style w:type="character" w:customStyle="1" w:styleId="pl-s1">
+    <w:name w:val="pl-s1"/>
+    <w:basedOn w:val="DefaultParagraphFont"/>
+    <w:rsid w:val="00DA2633"/>
   </w:style>
 </w:styles>
 </file>
